--- a/Labs/Demo-App-Development/18-UsingThirdPartyService.docx
+++ b/Labs/Demo-App-Development/18-UsingThirdPartyService.docx
@@ -40,11 +40,37 @@
       <w:r>
         <w:t>“</w:t>
       </w:r>
+      <w:proofErr w:type="spellStart"/>
       <w:r>
         <w:t>toastr</w:t>
       </w:r>
-      <w:r>
-        <w:t>”: “npm i toastr”.</w:t>
+      <w:proofErr w:type="spellEnd"/>
+      <w:r>
+        <w:t>”: “</w:t>
+      </w:r>
+      <w:proofErr w:type="spellStart"/>
+      <w:r>
+        <w:t>npm</w:t>
+      </w:r>
+      <w:proofErr w:type="spellEnd"/>
+      <w:r>
+        <w:t xml:space="preserve"> </w:t>
+      </w:r>
+      <w:proofErr w:type="spellStart"/>
+      <w:r>
+        <w:t>i</w:t>
+      </w:r>
+      <w:proofErr w:type="spellEnd"/>
+      <w:r>
+        <w:t xml:space="preserve"> </w:t>
+      </w:r>
+      <w:proofErr w:type="spellStart"/>
+      <w:r>
+        <w:t>toastr</w:t>
+      </w:r>
+      <w:proofErr w:type="spellEnd"/>
+      <w:r>
+        <w:t>”.</w:t>
       </w:r>
     </w:p>
     <w:p>
@@ -68,10 +94,18 @@
         <w:t>. S</w:t>
       </w:r>
       <w:r>
-        <w:t>o let's import those file in angular</w:t>
-      </w:r>
-      <w:r>
-        <w:t xml:space="preserve">.json </w:t>
+        <w:t xml:space="preserve">o let's import those file in </w:t>
+      </w:r>
+      <w:proofErr w:type="spellStart"/>
+      <w:r>
+        <w:t>angular</w:t>
+      </w:r>
+      <w:r>
+        <w:t>.json</w:t>
+      </w:r>
+      <w:proofErr w:type="spellEnd"/>
+      <w:r>
+        <w:t xml:space="preserve"> </w:t>
       </w:r>
       <w:r>
         <w:t>like below</w:t>
@@ -232,7 +266,31 @@
         </w:numPr>
       </w:pPr>
       <w:r>
-        <w:t>Now lets add this “handleThumbnailClick()” method to our “events-list.component.ts” file. So o</w:t>
+        <w:t xml:space="preserve">Now </w:t>
+      </w:r>
+      <w:proofErr w:type="spellStart"/>
+      <w:r>
+        <w:t>lets</w:t>
+      </w:r>
+      <w:proofErr w:type="spellEnd"/>
+      <w:r>
+        <w:t xml:space="preserve"> add this “</w:t>
+      </w:r>
+      <w:proofErr w:type="spellStart"/>
+      <w:r>
+        <w:t>handleThumbnailClick</w:t>
+      </w:r>
+      <w:proofErr w:type="spellEnd"/>
+      <w:r>
+        <w:t>()” method to our “events-</w:t>
+      </w:r>
+      <w:proofErr w:type="spellStart"/>
+      <w:r>
+        <w:t>list.component.ts</w:t>
+      </w:r>
+      <w:proofErr w:type="spellEnd"/>
+      <w:r>
+        <w:t>” file. So o</w:t>
       </w:r>
       <w:r>
         <w:t>pen the file</w:t>
@@ -244,7 +302,7 @@
         <w:t>and add the method like below</w:t>
       </w:r>
       <w:r>
-        <w:t>:</w:t>
+        <w:t>.</w:t>
       </w:r>
     </w:p>
     <w:p>
@@ -261,9 +319,11 @@
       <w:r>
         <w:t>“</w:t>
       </w:r>
+      <w:proofErr w:type="spellStart"/>
       <w:r>
         <w:t>toastr</w:t>
       </w:r>
+      <w:proofErr w:type="spellEnd"/>
       <w:r>
         <w:t>”</w:t>
       </w:r>
@@ -273,6 +333,7 @@
       <w:r>
         <w:t>“</w:t>
       </w:r>
+      <w:proofErr w:type="spellStart"/>
       <w:r>
         <w:t>angular</w:t>
       </w:r>
@@ -282,6 +343,7 @@
       <w:r>
         <w:t>son</w:t>
       </w:r>
+      <w:proofErr w:type="spellEnd"/>
       <w:r>
         <w:t>”</w:t>
       </w:r>
@@ -291,9 +353,11 @@
       <w:r>
         <w:t>“</w:t>
       </w:r>
+      <w:proofErr w:type="spellStart"/>
       <w:r>
         <w:t>toastr</w:t>
       </w:r>
+      <w:proofErr w:type="spellEnd"/>
       <w:r>
         <w:t>”</w:t>
       </w:r>
@@ -395,14 +459,22 @@
         </w:numPr>
       </w:pPr>
       <w:r>
-        <w:t xml:space="preserve">To remove this type script error will have to declare the </w:t>
+        <w:t xml:space="preserve">To remove this type script error </w:t>
+      </w:r>
+      <w:r>
+        <w:t xml:space="preserve">we </w:t>
+      </w:r>
+      <w:r>
+        <w:t xml:space="preserve">will have to declare the </w:t>
       </w:r>
       <w:r>
         <w:t>“</w:t>
       </w:r>
+      <w:proofErr w:type="spellStart"/>
       <w:r>
         <w:t>toastr</w:t>
       </w:r>
+      <w:proofErr w:type="spellEnd"/>
       <w:r>
         <w:t>”</w:t>
       </w:r>
@@ -477,9 +549,11 @@
       <w:r>
         <w:t>“</w:t>
       </w:r>
+      <w:proofErr w:type="spellStart"/>
       <w:r>
         <w:t>toastr</w:t>
       </w:r>
+      <w:proofErr w:type="spellEnd"/>
       <w:r>
         <w:t>”</w:t>
       </w:r>
@@ -499,14 +573,24 @@
         </w:numPr>
       </w:pPr>
       <w:r>
-        <w:t xml:space="preserve">Now go to the application in the browser and click on the event thumbnails you will notice a off green color </w:t>
+        <w:t xml:space="preserve">Now go to the application in the browser and click on the event thumbnails you will notice </w:t>
+      </w:r>
+      <w:proofErr w:type="spellStart"/>
+      <w:r>
+        <w:t>a</w:t>
+      </w:r>
+      <w:proofErr w:type="spellEnd"/>
+      <w:r>
+        <w:t xml:space="preserve"> off green color </w:t>
       </w:r>
       <w:r>
         <w:t>“</w:t>
       </w:r>
+      <w:proofErr w:type="spellStart"/>
       <w:r>
         <w:t>toastr</w:t>
       </w:r>
+      <w:proofErr w:type="spellEnd"/>
       <w:r>
         <w:t>”</w:t>
       </w:r>
@@ -625,9 +709,11 @@
       <w:r>
         <w:t>“</w:t>
       </w:r>
+      <w:proofErr w:type="spellStart"/>
       <w:r>
         <w:t>toastr</w:t>
       </w:r>
+      <w:proofErr w:type="spellEnd"/>
       <w:r>
         <w:t>”</w:t>
       </w:r>
@@ -649,9 +735,11 @@
       <w:r>
         <w:t>“</w:t>
       </w:r>
+      <w:proofErr w:type="spellStart"/>
       <w:r>
         <w:t>toastr</w:t>
       </w:r>
+      <w:proofErr w:type="spellEnd"/>
       <w:r>
         <w:t>”</w:t>
       </w:r>
@@ -676,9 +764,11 @@
       <w:r>
         <w:t>“</w:t>
       </w:r>
+      <w:proofErr w:type="spellStart"/>
       <w:r>
         <w:t>toastr</w:t>
       </w:r>
+      <w:proofErr w:type="spellEnd"/>
       <w:r>
         <w:t>”</w:t>
       </w:r>
@@ -757,6 +847,7 @@
       <w:r>
         <w:t>“</w:t>
       </w:r>
+      <w:proofErr w:type="spellStart"/>
       <w:r>
         <w:t>toastr</w:t>
       </w:r>
@@ -767,13 +858,21 @@
         <w:t>service</w:t>
       </w:r>
       <w:r>
-        <w:t xml:space="preserve">.ts” </w:t>
+        <w:t>.ts</w:t>
+      </w:r>
+      <w:proofErr w:type="spellEnd"/>
+      <w:r>
+        <w:t xml:space="preserve">” </w:t>
       </w:r>
       <w:r>
         <w:t xml:space="preserve">and export a class from it called </w:t>
       </w:r>
       <w:r>
-        <w:t>“T</w:t>
+        <w:t>“</w:t>
+      </w:r>
+      <w:proofErr w:type="spellStart"/>
+      <w:r>
+        <w:t>T</w:t>
       </w:r>
       <w:r>
         <w:t>oastr</w:t>
@@ -784,6 +883,7 @@
       <w:r>
         <w:t>ervice</w:t>
       </w:r>
+      <w:proofErr w:type="spellEnd"/>
       <w:r>
         <w:t>”</w:t>
       </w:r>
@@ -860,9 +960,11 @@
       <w:r>
         <w:t>“</w:t>
       </w:r>
+      <w:proofErr w:type="spellStart"/>
       <w:r>
         <w:t>toastr</w:t>
       </w:r>
+      <w:proofErr w:type="spellEnd"/>
       <w:r>
         <w:t>”</w:t>
       </w:r>
@@ -940,11 +1042,19 @@
       <w:r>
         <w:t>our “</w:t>
       </w:r>
+      <w:proofErr w:type="spellStart"/>
       <w:r>
         <w:t>toastr</w:t>
       </w:r>
-      <w:r>
-        <w:t xml:space="preserve">” </w:t>
+      <w:proofErr w:type="spellEnd"/>
+      <w:r>
+        <w:t>”</w:t>
+      </w:r>
+      <w:r>
+        <w:t xml:space="preserve"> service</w:t>
+      </w:r>
+      <w:r>
+        <w:t xml:space="preserve"> </w:t>
       </w:r>
       <w:r>
         <w:t xml:space="preserve">is ready let's inject it in our </w:t>
@@ -1028,9 +1138,11 @@
       <w:r>
         <w:t>“</w:t>
       </w:r>
+      <w:proofErr w:type="spellStart"/>
       <w:r>
         <w:t>toastr</w:t>
       </w:r>
+      <w:proofErr w:type="spellEnd"/>
       <w:r>
         <w:t>”</w:t>
       </w:r>
@@ -1070,18 +1182,25 @@
       <w:r>
         <w:t>“</w:t>
       </w:r>
+      <w:proofErr w:type="spellStart"/>
       <w:r>
         <w:t>toastr</w:t>
       </w:r>
+      <w:proofErr w:type="spellEnd"/>
       <w:r>
         <w:t>”</w:t>
       </w:r>
       <w:r>
-        <w:t xml:space="preserve"> service let's make it available across the application by registering it in the providers array in app</w:t>
+        <w:t xml:space="preserve"> service let's make it available across the application by registering it in the providers array in </w:t>
+      </w:r>
+      <w:proofErr w:type="spellStart"/>
+      <w:r>
+        <w:t>app</w:t>
       </w:r>
       <w:r>
         <w:t>.module.ts</w:t>
       </w:r>
+      <w:proofErr w:type="spellEnd"/>
       <w:r>
         <w:t xml:space="preserve"> like below:</w:t>
       </w:r>
